--- a/docs/Communicatie Arduino.docx
+++ b/docs/Communicatie Arduino.docx
@@ -8,155 +8,124 @@
         <w:rPr>
           <w:rFonts w:ascii="Verdana" w:hAnsi="Verdana"/>
           <w:bCs/>
-          <w:lang w:val="fr-FR"/>
-        </w:rPr>
-      </w:pPr>
-      <w:r>
-        <w:rPr>
-          <w:rFonts w:ascii="Verdana" w:hAnsi="Verdana"/>
-          <w:bCs/>
-          <w:lang w:val="fr-FR"/>
-        </w:rPr>
-        <w:t>H</w:t>
-      </w:r>
-      <w:r>
-        <w:rPr>
-          <w:rFonts w:ascii="Verdana" w:hAnsi="Verdana"/>
-          <w:bCs/>
-          <w:lang w:val="fr-FR"/>
-        </w:rPr>
-        <w:t xml:space="preserve">et </w:t>
+          <w:lang w:val="nl-BE"/>
+        </w:rPr>
+      </w:pPr>
+      <w:r>
+        <w:rPr>
+          <w:rFonts w:ascii="Verdana" w:hAnsi="Verdana"/>
+          <w:bCs/>
+          <w:lang w:val="nl-BE"/>
+        </w:rPr>
+        <w:t xml:space="preserve">Het communicatie protocol is de string: </w:t>
+      </w:r>
+      <w:r>
+        <w:rPr>
+          <w:rFonts w:ascii="Verdana" w:hAnsi="Verdana"/>
+          <w:bCs/>
+          <w:highlight w:val="yellow"/>
+          <w:lang w:val="nl-BE"/>
+        </w:rPr>
+        <w:t>“</w:t>
       </w:r>
       <w:proofErr w:type="spellStart"/>
       <w:r>
         <w:rPr>
           <w:rFonts w:ascii="Verdana" w:hAnsi="Verdana"/>
           <w:bCs/>
-          <w:lang w:val="fr-FR"/>
-        </w:rPr>
-        <w:t>communicatie</w:t>
+          <w:highlight w:val="yellow"/>
+          <w:lang w:val="nl-BE"/>
+        </w:rPr>
+        <w:t>t:XXr:XXs:XXX</w:t>
+      </w:r>
+      <w:r>
+        <w:rPr>
+          <w:rFonts w:ascii="Verdana" w:hAnsi="Verdana"/>
+          <w:bCs/>
+          <w:highlight w:val="yellow"/>
+          <w:lang w:val="nl-BE"/>
+        </w:rPr>
+        <w:t>Xtd:Xrd:X</w:t>
       </w:r>
       <w:proofErr w:type="spellEnd"/>
       <w:r>
         <w:rPr>
           <w:rFonts w:ascii="Verdana" w:hAnsi="Verdana"/>
           <w:bCs/>
-          <w:lang w:val="fr-FR"/>
-        </w:rPr>
-        <w:t xml:space="preserve"> </w:t>
+          <w:highlight w:val="yellow"/>
+          <w:lang w:val="nl-BE"/>
+        </w:rPr>
+        <w:t>”</w:t>
+      </w:r>
+      <w:r>
+        <w:rPr>
+          <w:rFonts w:ascii="Verdana" w:hAnsi="Verdana"/>
+          <w:bCs/>
+          <w:lang w:val="nl-BE"/>
+        </w:rPr>
+        <w:t>.</w:t>
+      </w:r>
+    </w:p>
+    <w:p>
+      <w:pPr>
+        <w:jc w:val="both"/>
+        <w:rPr>
+          <w:rFonts w:ascii="Verdana" w:hAnsi="Verdana"/>
+          <w:bCs/>
+          <w:lang w:val="en-GB"/>
+        </w:rPr>
+      </w:pPr>
+      <w:r>
+        <w:rPr>
+          <w:rFonts w:ascii="Verdana" w:hAnsi="Verdana"/>
+          <w:bCs/>
+          <w:lang w:val="en-GB"/>
+        </w:rPr>
+        <w:t>t=tilt °  r=rotate ° s=speed =</w:t>
       </w:r>
       <w:proofErr w:type="spellStart"/>
       <w:r>
         <w:rPr>
           <w:rFonts w:ascii="Verdana" w:hAnsi="Verdana"/>
           <w:bCs/>
-          <w:lang w:val="fr-FR"/>
-        </w:rPr>
-        <w:t>protocol</w:t>
+          <w:lang w:val="en-GB"/>
+        </w:rPr>
+        <w:t>toerental</w:t>
       </w:r>
       <w:proofErr w:type="spellEnd"/>
       <w:r>
         <w:rPr>
           <w:rFonts w:ascii="Verdana" w:hAnsi="Verdana"/>
           <w:bCs/>
-          <w:lang w:val="fr-FR"/>
-        </w:rPr>
-        <w:t xml:space="preserve"> </w:t>
+          <w:lang w:val="en-GB"/>
+        </w:rPr>
+        <w:t xml:space="preserve"> (RPM) </w:t>
+      </w:r>
+      <w:r>
+        <w:rPr>
+          <w:rFonts w:ascii="Verdana" w:hAnsi="Verdana"/>
+          <w:bCs/>
+          <w:lang w:val="en-GB"/>
+        </w:rPr>
+        <w:t>td/</w:t>
       </w:r>
       <w:proofErr w:type="spellStart"/>
       <w:r>
         <w:rPr>
           <w:rFonts w:ascii="Verdana" w:hAnsi="Verdana"/>
           <w:bCs/>
-          <w:lang w:val="fr-FR"/>
-        </w:rPr>
-        <w:t>is</w:t>
+          <w:lang w:val="en-GB"/>
+        </w:rPr>
+        <w:t>rd</w:t>
       </w:r>
       <w:proofErr w:type="spellEnd"/>
       <w:r>
         <w:rPr>
           <w:rFonts w:ascii="Verdana" w:hAnsi="Verdana"/>
           <w:bCs/>
-          <w:lang w:val="fr-FR"/>
-        </w:rPr>
-        <w:t xml:space="preserve"> </w:t>
-      </w:r>
-      <w:r>
-        <w:rPr>
-          <w:rFonts w:ascii="Verdana" w:hAnsi="Verdana"/>
-          <w:bCs/>
-          <w:lang w:val="fr-FR"/>
-        </w:rPr>
-        <w:t xml:space="preserve">de string: </w:t>
-      </w:r>
-      <w:r>
-        <w:rPr>
-          <w:rFonts w:ascii="Verdana" w:hAnsi="Verdana"/>
-          <w:bCs/>
-          <w:highlight w:val="yellow"/>
-          <w:lang w:val="fr-FR"/>
-        </w:rPr>
-        <w:t>“</w:t>
-      </w:r>
-      <w:proofErr w:type="spellStart"/>
-      <w:r>
-        <w:rPr>
-          <w:rFonts w:ascii="Verdana" w:hAnsi="Verdana"/>
-          <w:bCs/>
-          <w:highlight w:val="yellow"/>
-          <w:lang w:val="fr-FR"/>
-        </w:rPr>
-        <w:t>t:XXXXXr:XXXXXs:XXX</w:t>
-      </w:r>
-      <w:proofErr w:type="spellEnd"/>
-      <w:r>
-        <w:rPr>
-          <w:rFonts w:ascii="Verdana" w:hAnsi="Verdana"/>
-          <w:bCs/>
-          <w:highlight w:val="yellow"/>
-          <w:lang w:val="fr-FR"/>
-        </w:rPr>
-        <w:t>...XX”</w:t>
-      </w:r>
-      <w:r>
-        <w:rPr>
-          <w:rFonts w:ascii="Verdana" w:hAnsi="Verdana"/>
-          <w:bCs/>
-          <w:lang w:val="fr-FR"/>
-        </w:rPr>
-        <w:t>.</w:t>
-      </w:r>
-    </w:p>
-    <w:p>
-      <w:pPr>
-        <w:jc w:val="both"/>
-        <w:rPr>
-          <w:rFonts w:ascii="Verdana" w:hAnsi="Verdana"/>
-          <w:bCs/>
-        </w:rPr>
-      </w:pPr>
-      <w:r>
-        <w:rPr>
-          <w:rFonts w:ascii="Verdana" w:hAnsi="Verdana"/>
-          <w:bCs/>
-        </w:rPr>
-        <w:t xml:space="preserve">t=tilt °  r=rotate ° s=speed =toerental (RPM) </w:t>
-      </w:r>
-    </w:p>
-    <w:p>
-      <w:pPr>
-        <w:jc w:val="both"/>
-        <w:rPr>
-          <w:rFonts w:ascii="Verdana" w:hAnsi="Verdana"/>
-          <w:bCs/>
-        </w:rPr>
-      </w:pPr>
-      <w:r>
-        <w:rPr>
-          <w:rFonts w:ascii="Verdana" w:hAnsi="Verdana"/>
-          <w:bCs/>
-        </w:rPr>
-        <w:t>De getallen worden hier als volgt voorgesteld XXX(,weglaten komma)XX.</w:t>
+          <w:lang w:val="en-GB"/>
+        </w:rPr>
+        <w:t xml:space="preserve"> =tilt/rotate direction </w:t>
       </w:r>
     </w:p>
     <w:p>
@@ -253,6 +222,8 @@
           <w:bCs/>
         </w:rPr>
       </w:pPr>
+      <w:bookmarkStart w:id="0" w:name="_GoBack"/>
+      <w:bookmarkEnd w:id="0"/>
     </w:p>
     <w:p>
       <w:pPr>
@@ -286,16 +257,7 @@
             <w:color w:val="1155CC"/>
             <w:u w:val="single"/>
           </w:rPr>
-          <w:t>https://roboticsbackend.com/raspberry-pi-ar</w:t>
-        </w:r>
-        <w:r>
-          <w:rPr>
-            <w:rFonts w:ascii="Verdana" w:hAnsi="Verdana"/>
-            <w:bCs/>
-            <w:color w:val="1155CC"/>
-            <w:u w:val="single"/>
-          </w:rPr>
-          <w:t>duino-serial-communication/#:~:text=The%20easiest%20way%20is%20to,Arduino%20IDE</w:t>
+          <w:t>https://roboticsbackend.com/raspberry-pi-arduino-serial-communication/#:~:text=The%20easiest%20way%20is%20to,Arduino%20IDE</w:t>
         </w:r>
       </w:hyperlink>
       <w:r>
@@ -338,16 +300,7 @@
             <w:color w:val="1155CC"/>
             <w:u w:val="single"/>
           </w:rPr>
-          <w:t>https://www.instructables.com/Ra</w:t>
-        </w:r>
-        <w:r>
-          <w:rPr>
-            <w:rFonts w:ascii="Verdana" w:hAnsi="Verdana"/>
-            <w:bCs/>
-            <w:color w:val="1155CC"/>
-            <w:u w:val="single"/>
-          </w:rPr>
-          <w:t>spberry-Pi-Arduino-Serial-Communication/</w:t>
+          <w:t>https://www.instructables.com/Raspberry-Pi-Arduino-Serial-Communication/</w:t>
         </w:r>
       </w:hyperlink>
     </w:p>
@@ -368,8 +321,6 @@
           <w:bCs/>
         </w:rPr>
       </w:pPr>
-      <w:bookmarkStart w:id="0" w:name="_GoBack"/>
-      <w:bookmarkEnd w:id="0"/>
     </w:p>
     <w:p>
       <w:pPr>
